--- a/System Design/hw2/hw2.docx
+++ b/System Design/hw2/hw2.docx
@@ -4,24 +4,36 @@
   <w:body>
     <w:p>
       <w:pPr>
-        <w:rPr>
-          <w:rFonts w:hint="eastAsia"/>
-        </w:rPr>
-      </w:pPr>
-      <w:r>
-        <w:rPr>
-          <w:rFonts w:hint="eastAsia"/>
+        <w:jc w:val="center"/>
+        <w:rPr>
+          <w:b/>
+        </w:rPr>
+      </w:pPr>
+      <w:r>
+        <w:rPr>
+          <w:rFonts w:hint="eastAsia"/>
+          <w:b/>
         </w:rPr>
         <w:t>숙제#2</w:t>
       </w:r>
     </w:p>
     <w:p>
-      <w:r>
+      <w:pPr>
+        <w:jc w:val="right"/>
+        <w:rPr>
+          <w:b/>
+        </w:rPr>
+      </w:pPr>
+      <w:r>
+        <w:rPr>
+          <w:b/>
+        </w:rPr>
         <w:t xml:space="preserve">2013210111 </w:t>
       </w:r>
       <w:r>
         <w:rPr>
           <w:rFonts w:hint="eastAsia"/>
+          <w:b/>
         </w:rPr>
         <w:t>남세현</w:t>
       </w:r>
@@ -100,14 +112,11 @@
       <w:r>
         <w:t>hw2.asm</w:t>
       </w:r>
+      <w:bookmarkStart w:id="0" w:name="_GoBack"/>
+      <w:bookmarkEnd w:id="0"/>
     </w:p>
     <w:p/>
     <w:p>
-      <w:pPr>
-        <w:rPr>
-          <w:rFonts w:hint="eastAsia"/>
-        </w:rPr>
-      </w:pPr>
       <w:r>
         <w:rPr>
           <w:rFonts w:hint="eastAsia"/>
@@ -377,9 +386,6 @@
           <w:numId w:val="1"/>
         </w:numPr>
         <w:ind w:leftChars="0"/>
-        <w:rPr>
-          <w:rFonts w:hint="eastAsia"/>
-        </w:rPr>
       </w:pPr>
       <w:r>
         <w:rPr>
@@ -396,8 +402,6 @@
         </w:rPr>
         <w:t>로드를 통해 해당 숙제에서 원하는 값 출력 완료.</w:t>
       </w:r>
-      <w:bookmarkStart w:id="0" w:name="_GoBack"/>
-      <w:bookmarkEnd w:id="0"/>
     </w:p>
     <w:sectPr>
       <w:pgSz w:w="11906" w:h="16838"/>
